--- a/lab-5/5 lab.docx
+++ b/lab-5/5 lab.docx
@@ -533,10 +533,10 @@
             <v:path o:extrusionok="f" gradientshapeok="t" o:connecttype="rect"/>
             <o:lock v:ext="edit" aspectratio="t"/>
           </v:shapetype>
-          <v:shape id="_x0000_i1025" type="#_x0000_t75" style="width:201pt;height:113.25pt" o:ole="">
+          <v:shape id="_x0000_i1025" type="#_x0000_t75" style="width:201pt;height:113.45pt" o:ole="">
             <v:imagedata r:id="rId5" o:title=""/>
           </v:shape>
-          <o:OLEObject Type="Embed" ProgID="Visio.Drawing.15" ShapeID="_x0000_i1025" DrawAspect="Content" ObjectID="_1639850033" r:id="rId6"/>
+          <o:OLEObject Type="Embed" ProgID="Visio.Drawing.15" ShapeID="_x0000_i1025" DrawAspect="Content" ObjectID="_1640536912" r:id="rId6"/>
         </w:object>
       </w:r>
     </w:p>
@@ -3518,7 +3518,7 @@
                 <w:szCs w:val="28"/>
                 <w:lang w:val="en-US"/>
               </w:rPr>
-              <w:t>3</w:t>
+              <w:t>2</w:t>
             </w:r>
           </w:p>
         </w:tc>
@@ -3697,7 +3697,7 @@
                 <w:szCs w:val="28"/>
                 <w:lang w:val="en-US"/>
               </w:rPr>
-              <w:t>2</w:t>
+              <w:t>1</w:t>
             </w:r>
           </w:p>
         </w:tc>
@@ -4317,36 +4317,36 @@
                 <w:szCs w:val="28"/>
                 <w:lang w:val="en-US"/>
               </w:rPr>
+              <w:t>2</w:t>
+            </w:r>
+          </w:p>
+        </w:tc>
+        <w:tc>
+          <w:tcPr>
+            <w:tcW w:w="516" w:type="dxa"/>
+            <w:tcBorders>
+              <w:top w:val="single" w:sz="4" w:space="0" w:color="000000"/>
+              <w:left w:val="single" w:sz="4" w:space="0" w:color="000000"/>
+              <w:bottom w:val="single" w:sz="4" w:space="0" w:color="000000"/>
+              <w:right w:val="single" w:sz="4" w:space="0" w:color="000000"/>
+            </w:tcBorders>
+            <w:hideMark/>
+          </w:tcPr>
+          <w:p>
+            <w:pPr>
+              <w:spacing w:after="0" w:line="240" w:lineRule="auto"/>
+              <w:ind w:right="-284"/>
+              <w:rPr>
+                <w:szCs w:val="28"/>
+                <w:lang w:val="en-US"/>
+              </w:rPr>
+            </w:pPr>
+            <w:r>
+              <w:rPr>
+                <w:szCs w:val="28"/>
+                <w:lang w:val="en-US"/>
+              </w:rPr>
               <w:t>3</w:t>
-            </w:r>
-          </w:p>
-        </w:tc>
-        <w:tc>
-          <w:tcPr>
-            <w:tcW w:w="516" w:type="dxa"/>
-            <w:tcBorders>
-              <w:top w:val="single" w:sz="4" w:space="0" w:color="000000"/>
-              <w:left w:val="single" w:sz="4" w:space="0" w:color="000000"/>
-              <w:bottom w:val="single" w:sz="4" w:space="0" w:color="000000"/>
-              <w:right w:val="single" w:sz="4" w:space="0" w:color="000000"/>
-            </w:tcBorders>
-            <w:hideMark/>
-          </w:tcPr>
-          <w:p>
-            <w:pPr>
-              <w:spacing w:after="0" w:line="240" w:lineRule="auto"/>
-              <w:ind w:right="-284"/>
-              <w:rPr>
-                <w:szCs w:val="28"/>
-                <w:lang w:val="en-US"/>
-              </w:rPr>
-            </w:pPr>
-            <w:r>
-              <w:rPr>
-                <w:szCs w:val="28"/>
-                <w:lang w:val="en-US"/>
-              </w:rPr>
-              <w:t>4</w:t>
             </w:r>
           </w:p>
         </w:tc>
@@ -4496,7 +4496,7 @@
                 <w:szCs w:val="28"/>
                 <w:lang w:val="en-US"/>
               </w:rPr>
-              <w:t>2</w:t>
+              <w:t>1</w:t>
             </w:r>
           </w:p>
         </w:tc>
@@ -5127,36 +5127,36 @@
                 <w:szCs w:val="28"/>
                 <w:lang w:val="en-US"/>
               </w:rPr>
+              <w:t>2</w:t>
+            </w:r>
+          </w:p>
+        </w:tc>
+        <w:tc>
+          <w:tcPr>
+            <w:tcW w:w="516" w:type="dxa"/>
+            <w:tcBorders>
+              <w:top w:val="single" w:sz="4" w:space="0" w:color="000000"/>
+              <w:left w:val="single" w:sz="4" w:space="0" w:color="000000"/>
+              <w:bottom w:val="single" w:sz="4" w:space="0" w:color="000000"/>
+              <w:right w:val="single" w:sz="4" w:space="0" w:color="000000"/>
+            </w:tcBorders>
+            <w:hideMark/>
+          </w:tcPr>
+          <w:p>
+            <w:pPr>
+              <w:spacing w:after="0" w:line="240" w:lineRule="auto"/>
+              <w:ind w:right="-284"/>
+              <w:rPr>
+                <w:szCs w:val="28"/>
+                <w:lang w:val="en-US"/>
+              </w:rPr>
+            </w:pPr>
+            <w:r>
+              <w:rPr>
+                <w:szCs w:val="28"/>
+                <w:lang w:val="en-US"/>
+              </w:rPr>
               <w:t>3</w:t>
-            </w:r>
-          </w:p>
-        </w:tc>
-        <w:tc>
-          <w:tcPr>
-            <w:tcW w:w="516" w:type="dxa"/>
-            <w:tcBorders>
-              <w:top w:val="single" w:sz="4" w:space="0" w:color="000000"/>
-              <w:left w:val="single" w:sz="4" w:space="0" w:color="000000"/>
-              <w:bottom w:val="single" w:sz="4" w:space="0" w:color="000000"/>
-              <w:right w:val="single" w:sz="4" w:space="0" w:color="000000"/>
-            </w:tcBorders>
-            <w:hideMark/>
-          </w:tcPr>
-          <w:p>
-            <w:pPr>
-              <w:spacing w:after="0" w:line="240" w:lineRule="auto"/>
-              <w:ind w:right="-284"/>
-              <w:rPr>
-                <w:szCs w:val="28"/>
-                <w:lang w:val="en-US"/>
-              </w:rPr>
-            </w:pPr>
-            <w:r>
-              <w:rPr>
-                <w:szCs w:val="28"/>
-                <w:lang w:val="en-US"/>
-              </w:rPr>
-              <w:t>4</w:t>
             </w:r>
           </w:p>
         </w:tc>
@@ -5306,7 +5306,7 @@
                 <w:szCs w:val="28"/>
                 <w:lang w:val="en-US"/>
               </w:rPr>
-              <w:t>2</w:t>
+              <w:t>1</w:t>
             </w:r>
           </w:p>
         </w:tc>
@@ -5488,6 +5488,7 @@
         <w:rPr>
           <w:rFonts w:eastAsiaTheme="minorEastAsia"/>
           <w:szCs w:val="28"/>
+          <w:lang w:val="en-US"/>
         </w:rPr>
       </w:pPr>
       <w:r>
@@ -5499,9 +5500,9 @@
         </w:rPr>
         <w:drawing>
           <wp:inline distT="0" distB="0" distL="0" distR="0">
-            <wp:extent cx="2209800" cy="1343025"/>
-            <wp:effectExtent l="0" t="0" r="0" b="9525"/>
-            <wp:docPr id="19" name="Рисунок 19"/>
+            <wp:extent cx="2186940" cy="1331595"/>
+            <wp:effectExtent l="0" t="0" r="3810" b="1905"/>
+            <wp:docPr id="2" name="Рисунок 2"/>
             <wp:cNvGraphicFramePr>
               <a:graphicFrameLocks xmlns:a="http://schemas.openxmlformats.org/drawingml/2006/main" noChangeAspect="1"/>
             </wp:cNvGraphicFramePr>
@@ -5509,7 +5510,7 @@
               <a:graphicData uri="http://schemas.openxmlformats.org/drawingml/2006/picture">
                 <pic:pic xmlns:pic="http://schemas.openxmlformats.org/drawingml/2006/picture">
                   <pic:nvPicPr>
-                    <pic:cNvPr id="0" name="Picture 28"/>
+                    <pic:cNvPr id="0" name="Picture 4"/>
                     <pic:cNvPicPr>
                       <a:picLocks noChangeAspect="1" noChangeArrowheads="1"/>
                     </pic:cNvPicPr>
@@ -5530,7 +5531,7 @@
                   <pic:spPr bwMode="auto">
                     <a:xfrm>
                       <a:off x="0" y="0"/>
-                      <a:ext cx="2209800" cy="1343025"/>
+                      <a:ext cx="2186940" cy="1331595"/>
                     </a:xfrm>
                     <a:prstGeom prst="rect">
                       <a:avLst/>
@@ -5728,7 +5729,7 @@
                 <w:szCs w:val="28"/>
                 <w:lang w:val="en-US" w:eastAsia="en-US"/>
               </w:rPr>
-              <w:t>2</w:t>
+              <w:t>1</w:t>
             </w:r>
           </w:p>
         </w:tc>
@@ -5852,10 +5853,10 @@
           <w:lang w:eastAsia="ru-RU"/>
         </w:rPr>
         <w:object w:dxaOrig="3315" w:dyaOrig="1680">
-          <v:shape id="_x0000_i1026" type="#_x0000_t75" style="width:201pt;height:113.25pt" o:ole="">
+          <v:shape id="_x0000_i1026" type="#_x0000_t75" style="width:201pt;height:113.45pt" o:ole="">
             <v:imagedata r:id="rId5" o:title=""/>
           </v:shape>
-          <o:OLEObject Type="Embed" ProgID="Visio.Drawing.15" ShapeID="_x0000_i1026" DrawAspect="Content" ObjectID="_1639850034" r:id="rId14"/>
+          <o:OLEObject Type="Embed" ProgID="Visio.Drawing.15" ShapeID="_x0000_i1026" DrawAspect="Content" ObjectID="_1640536913" r:id="rId14"/>
         </w:object>
       </w:r>
     </w:p>
@@ -5903,14 +5904,14 @@
         <w:rPr>
           <w:szCs w:val="28"/>
         </w:rPr>
-        <w:t xml:space="preserve"> предназначен для </w:t>
+        <w:t xml:space="preserve"> предназначен для хранения времени фиксации (шага окраски в черный цвет) вершины. Кроме </w:t>
       </w:r>
       <w:r>
         <w:rPr>
           <w:szCs w:val="28"/>
         </w:rPr>
         <w:lastRenderedPageBreak/>
-        <w:t xml:space="preserve">хранения времени фиксации (шага окраски в черный цвет) вершины. Кроме того используется переменная </w:t>
+        <w:t xml:space="preserve">того используется переменная </w:t>
       </w:r>
       <w:r>
         <w:rPr>
@@ -10302,7 +10303,6 @@
           <w:szCs w:val="28"/>
           <w:lang w:eastAsia="ru-RU"/>
         </w:rPr>
-        <w:lastRenderedPageBreak/>
         <w:t>Шаг 6</w:t>
       </w:r>
       <w:r>
@@ -10328,6 +10328,7 @@
           <w:szCs w:val="28"/>
           <w:lang w:val="en-US" w:eastAsia="ru-RU"/>
         </w:rPr>
+        <w:lastRenderedPageBreak/>
         <w:t>t=6</w:t>
       </w:r>
     </w:p>
@@ -14695,7 +14696,7 @@
                     </pic:cNvPicPr>
                   </pic:nvPicPr>
                   <pic:blipFill>
-                    <a:blip r:embed="rId13">
+                    <a:blip r:embed="rId25">
                       <a:extLst>
                         <a:ext uri="{28A0092B-C50C-407E-A947-70E740481C1C}">
                           <a14:useLocalDpi xmlns:a14="http://schemas.microsoft.com/office/drawing/2010/main" val="0"/>
@@ -15006,10 +15007,10 @@
           <w:lang w:eastAsia="ru-RU"/>
         </w:rPr>
         <w:object w:dxaOrig="3315" w:dyaOrig="1680">
-          <v:shape id="_x0000_i1027" type="#_x0000_t75" style="width:201pt;height:113.25pt" o:ole="">
+          <v:shape id="_x0000_i1027" type="#_x0000_t75" style="width:201pt;height:113.45pt" o:ole="">
             <v:imagedata r:id="rId5" o:title=""/>
           </v:shape>
-          <o:OLEObject Type="Embed" ProgID="Visio.Drawing.15" ShapeID="_x0000_i1027" DrawAspect="Content" ObjectID="_1639850035" r:id="rId25"/>
+          <o:OLEObject Type="Embed" ProgID="Visio.Drawing.15" ShapeID="_x0000_i1027" DrawAspect="Content" ObjectID="_1640536914" r:id="rId26"/>
         </w:object>
       </w:r>
     </w:p>
@@ -22181,19 +22182,7 @@
         <w:rPr>
           <w:lang w:eastAsia="ru-RU"/>
         </w:rPr>
-        <w:t>Стек:</w:t>
-      </w:r>
-      <w:r>
-        <w:rPr>
-          <w:lang w:eastAsia="ru-RU"/>
-        </w:rPr>
-        <w:t xml:space="preserve"> 2,</w:t>
-      </w:r>
-      <w:r>
-        <w:rPr>
-          <w:lang w:eastAsia="ru-RU"/>
-        </w:rPr>
-        <w:t xml:space="preserve"> 3, 4.</w:t>
+        <w:t>Стек: 2, 3, 4.</w:t>
       </w:r>
     </w:p>
     <w:p>
@@ -23080,14 +23069,7 @@
           <w:color w:val="222222"/>
           <w:shd w:val="clear" w:color="auto" w:fill="FFFFFF"/>
         </w:rPr>
-        <w:t xml:space="preserve">Из вершины номер </w:t>
-      </w:r>
-      <w:r>
-        <w:rPr>
-          <w:color w:val="222222"/>
-          <w:shd w:val="clear" w:color="auto" w:fill="FFFFFF"/>
-        </w:rPr>
-        <w:t>1</w:t>
+        <w:t>Из вершины номер 1</w:t>
       </w:r>
       <w:r>
         <w:rPr>
@@ -23121,19 +23103,7 @@
         <w:rPr>
           <w:lang w:eastAsia="ru-RU"/>
         </w:rPr>
-        <w:t>Стек:</w:t>
-      </w:r>
-      <w:r>
-        <w:rPr>
-          <w:lang w:eastAsia="ru-RU"/>
-        </w:rPr>
-        <w:t xml:space="preserve"> 1, 2,</w:t>
-      </w:r>
-      <w:r>
-        <w:rPr>
-          <w:lang w:eastAsia="ru-RU"/>
-        </w:rPr>
-        <w:t xml:space="preserve"> 3, 4.</w:t>
+        <w:t>Стек: 1, 2, 3, 4.</w:t>
       </w:r>
     </w:p>
     <w:p>
@@ -24062,19 +24032,7 @@
           <w:lang w:eastAsia="ru-RU"/>
         </w:rPr>
         <w:lastRenderedPageBreak/>
-        <w:t>Стек:</w:t>
-      </w:r>
-      <w:r>
-        <w:rPr>
-          <w:lang w:eastAsia="ru-RU"/>
-        </w:rPr>
-        <w:t xml:space="preserve"> 0, 1, 2,</w:t>
-      </w:r>
-      <w:r>
-        <w:rPr>
-          <w:lang w:eastAsia="ru-RU"/>
-        </w:rPr>
-        <w:t xml:space="preserve"> 3, 4.</w:t>
+        <w:t>Стек: 0, 1, 2, 3, 4.</w:t>
       </w:r>
     </w:p>
     <w:p>
@@ -24089,35 +24047,23 @@
           <w:color w:val="222222"/>
           <w:shd w:val="clear" w:color="auto" w:fill="FFFFFF"/>
         </w:rPr>
-        <w:t xml:space="preserve">По очереди достаем все вершины из стека и присваиваем им номера </w:t>
+        <w:t>Новые номера присваиваются в порядке вытаскивания из стека</w:t>
       </w:r>
       <w:r>
         <w:rPr>
           <w:color w:val="222222"/>
           <w:shd w:val="clear" w:color="auto" w:fill="FFFFFF"/>
         </w:rPr>
-        <w:t xml:space="preserve">0, </w:t>
+        <w:t>. Алгоритм топол</w:t>
       </w:r>
+      <w:bookmarkStart w:id="0" w:name="_GoBack"/>
+      <w:bookmarkEnd w:id="0"/>
       <w:r>
         <w:rPr>
           <w:color w:val="222222"/>
           <w:shd w:val="clear" w:color="auto" w:fill="FFFFFF"/>
         </w:rPr>
-        <w:t>1, 2, 3, 4 соответс</w:t>
-      </w:r>
-      <w:r>
-        <w:rPr>
-          <w:color w:val="222222"/>
-          <w:shd w:val="clear" w:color="auto" w:fill="FFFFFF"/>
-        </w:rPr>
-        <w:t>т</w:t>
-      </w:r>
-      <w:r>
-        <w:rPr>
-          <w:color w:val="222222"/>
-          <w:shd w:val="clear" w:color="auto" w:fill="FFFFFF"/>
-        </w:rPr>
-        <w:t>венно. Алгоритм топологической сортировки завершен. Граф отсортирован.</w:t>
+        <w:t>огической сортировки завершен. Граф отсортирован.</w:t>
       </w:r>
     </w:p>
     <w:p>
@@ -24148,7 +24094,7 @@
                     <pic:cNvPicPr/>
                   </pic:nvPicPr>
                   <pic:blipFill>
-                    <a:blip r:embed="rId26"/>
+                    <a:blip r:embed="rId27"/>
                     <a:stretch>
                       <a:fillRect/>
                     </a:stretch>
@@ -24168,8 +24114,6 @@
           </wp:inline>
         </w:drawing>
       </w:r>
-      <w:bookmarkStart w:id="0" w:name="_GoBack"/>
-      <w:bookmarkEnd w:id="0"/>
     </w:p>
     <w:sectPr>
       <w:pgSz w:w="11906" w:h="16838"/>
@@ -24971,7 +24915,7 @@
 </file>
 
 <file path=customXml/itemProps1.xml><?xml version="1.0" encoding="utf-8"?>
-<ds:datastoreItem xmlns:ds="http://schemas.openxmlformats.org/officeDocument/2006/customXml" ds:itemID="{2F9E0F8A-9632-448F-AC58-CB86A426ABDF}">
+<ds:datastoreItem xmlns:ds="http://schemas.openxmlformats.org/officeDocument/2006/customXml" ds:itemID="{3D1C5473-250C-4344-9583-74AF0A79C1E4}">
   <ds:schemaRefs>
     <ds:schemaRef ds:uri="http://schemas.openxmlformats.org/officeDocument/2006/bibliography"/>
   </ds:schemaRefs>
